--- a/CoreJava/Documents/01_Setting up the environment in Java.docx
+++ b/CoreJava/Documents/01_Setting up the environment in Java.docx
@@ -1,6 +1,6 @@
 
 <file path=word/document.xml><?xml version="1.0" encoding="utf-8"?>
-<w:document xmlns:wpc="http://schemas.microsoft.com/office/word/2010/wordprocessingCanvas" xmlns:cx="http://schemas.microsoft.com/office/drawing/2014/chartex" xmlns:cx1="http://schemas.microsoft.com/office/drawing/2015/9/8/chartex" xmlns:cx2="http://schemas.microsoft.com/office/drawing/2015/10/21/chartex" xmlns:cx3="http://schemas.microsoft.com/office/drawing/2016/5/9/chartex" xmlns:cx4="http://schemas.microsoft.com/office/drawing/2016/5/10/chartex" xmlns:cx5="http://schemas.microsoft.com/office/drawing/2016/5/11/chartex" xmlns:cx6="http://schemas.microsoft.com/office/drawing/2016/5/12/chartex" xmlns:cx7="http://schemas.microsoft.com/office/drawing/2016/5/13/chartex" xmlns:cx8="http://schemas.microsoft.com/office/drawing/2016/5/14/chartex" xmlns:mc="http://schemas.openxmlformats.org/markup-compatibility/2006" xmlns:aink="http://schemas.microsoft.com/office/drawing/2016/ink" xmlns:am3d="http://schemas.microsoft.com/office/drawing/2017/model3d" xmlns:o="urn:schemas-microsoft-com:office:office" xmlns:r="http://schemas.openxmlformats.org/officeDocument/2006/relationships" xmlns:m="http://schemas.openxmlformats.org/officeDocument/2006/math" xmlns:v="urn:schemas-microsoft-com:vml" xmlns:wp14="http://schemas.microsoft.com/office/word/2010/wordprocessingDrawing" xmlns:wp="http://schemas.openxmlformats.org/drawingml/2006/wordprocessingDrawing" xmlns:w10="urn:schemas-microsoft-com:office:word" xmlns:w="http://schemas.openxmlformats.org/wordprocessingml/2006/main" xmlns:w14="http://schemas.microsoft.com/office/word/2010/wordml" xmlns:w15="http://schemas.microsoft.com/office/word/2012/wordml" xmlns:w16cid="http://schemas.microsoft.com/office/word/2016/wordml/cid" xmlns:w16se="http://schemas.microsoft.com/office/word/2015/wordml/symex" xmlns:wpg="http://schemas.microsoft.com/office/word/2010/wordprocessingGroup" xmlns:wpi="http://schemas.microsoft.com/office/word/2010/wordprocessingInk" xmlns:wne="http://schemas.microsoft.com/office/word/2006/wordml" xmlns:wps="http://schemas.microsoft.com/office/word/2010/wordprocessingShape" mc:Ignorable="w14 w15 w16se w16cid wp14">
+<w:document xmlns:wpc="http://schemas.microsoft.com/office/word/2010/wordprocessingCanvas" xmlns:cx="http://schemas.microsoft.com/office/drawing/2014/chartex" xmlns:cx1="http://schemas.microsoft.com/office/drawing/2015/9/8/chartex" xmlns:cx2="http://schemas.microsoft.com/office/drawing/2015/10/21/chartex" xmlns:cx3="http://schemas.microsoft.com/office/drawing/2016/5/9/chartex" xmlns:cx4="http://schemas.microsoft.com/office/drawing/2016/5/10/chartex" xmlns:cx5="http://schemas.microsoft.com/office/drawing/2016/5/11/chartex" xmlns:cx6="http://schemas.microsoft.com/office/drawing/2016/5/12/chartex" xmlns:cx7="http://schemas.microsoft.com/office/drawing/2016/5/13/chartex" xmlns:cx8="http://schemas.microsoft.com/office/drawing/2016/5/14/chartex" xmlns:mc="http://schemas.openxmlformats.org/markup-compatibility/2006" xmlns:aink="http://schemas.microsoft.com/office/drawing/2016/ink" xmlns:am3d="http://schemas.microsoft.com/office/drawing/2017/model3d" xmlns:o="urn:schemas-microsoft-com:office:office" xmlns:r="http://schemas.openxmlformats.org/officeDocument/2006/relationships" xmlns:m="http://schemas.openxmlformats.org/officeDocument/2006/math" xmlns:v="urn:schemas-microsoft-com:vml" xmlns:wp14="http://schemas.microsoft.com/office/word/2010/wordprocessingDrawing" xmlns:wp="http://schemas.openxmlformats.org/drawingml/2006/wordprocessingDrawing" xmlns:w10="urn:schemas-microsoft-com:office:word" xmlns:w="http://schemas.openxmlformats.org/wordprocessingml/2006/main" xmlns:w14="http://schemas.microsoft.com/office/word/2010/wordml" xmlns:w15="http://schemas.microsoft.com/office/word/2012/wordml" xmlns:w16cex="http://schemas.microsoft.com/office/word/2018/wordml/cex" xmlns:w16cid="http://schemas.microsoft.com/office/word/2016/wordml/cid" xmlns:w16="http://schemas.microsoft.com/office/word/2018/wordml" xmlns:w16sdtdh="http://schemas.microsoft.com/office/word/2020/wordml/sdtdatahash" xmlns:w16se="http://schemas.microsoft.com/office/word/2015/wordml/symex" xmlns:wpg="http://schemas.microsoft.com/office/word/2010/wordprocessingGroup" xmlns:wpi="http://schemas.microsoft.com/office/word/2010/wordprocessingInk" xmlns:wne="http://schemas.microsoft.com/office/word/2006/wordml" xmlns:wps="http://schemas.microsoft.com/office/word/2010/wordprocessingShape" mc:Ignorable="w14 w15 w16se w16cid w16 w16cex w16sdtdh wp14">
   <w:body>
     <w:p>
       <w:pPr>
@@ -78,7 +78,6 @@
         <w:t xml:space="preserve"> that can run on any Java virtual machine (JVM) regardless of computer </w:t>
       </w:r>
       <w:proofErr w:type="spellStart"/>
-      <w:proofErr w:type="gramStart"/>
       <w:r>
         <w:rPr>
           <w:rFonts w:ascii="Times New Roman" w:eastAsia="Times New Roman" w:hAnsi="Times New Roman" w:cs="Times New Roman"/>
@@ -89,7 +88,6 @@
         <w:t>architecture.The</w:t>
       </w:r>
       <w:proofErr w:type="spellEnd"/>
-      <w:proofErr w:type="gramEnd"/>
       <w:r>
         <w:rPr>
           <w:rFonts w:ascii="Times New Roman" w:eastAsia="Times New Roman" w:hAnsi="Times New Roman" w:cs="Times New Roman"/>
@@ -545,7 +543,6 @@
           <w:szCs w:val="20"/>
           <w:lang w:eastAsia="en-IN"/>
         </w:rPr>
-        <w:lastRenderedPageBreak/>
         <w:t>Go to </w:t>
       </w:r>
       <w:r>
@@ -684,10 +681,11 @@
           <w:shd w:val="clear" w:color="auto" w:fill="FFFFFF"/>
           <w:lang w:eastAsia="en-IN"/>
         </w:rPr>
-        <w:t xml:space="preserve">Now, you </w:t>
-      </w:r>
-      <w:proofErr w:type="gramStart"/>
-      <w:r>
+        <w:t>Now, you have to alter the “Path” variable under System variables so that it also contains the path to the Java environment. Select the “Path” variable and click on Edit button as highlighted below.</w:t>
+      </w:r>
+    </w:p>
+    <w:p>
+      <w:pPr>
         <w:rPr>
           <w:rFonts w:ascii="Helvetica" w:eastAsia="Times New Roman" w:hAnsi="Helvetica" w:cs="Helvetica"/>
           <w:color w:val="000000"/>
@@ -696,41 +694,15 @@
           <w:shd w:val="clear" w:color="auto" w:fill="FFFFFF"/>
           <w:lang w:eastAsia="en-IN"/>
         </w:rPr>
-        <w:t>have to</w:t>
-      </w:r>
-      <w:proofErr w:type="gramEnd"/>
+      </w:pPr>
       <w:r>
         <w:rPr>
           <w:rFonts w:ascii="Helvetica" w:eastAsia="Times New Roman" w:hAnsi="Helvetica" w:cs="Helvetica"/>
           <w:color w:val="000000"/>
           <w:sz w:val="23"/>
           <w:szCs w:val="23"/>
-          <w:shd w:val="clear" w:color="auto" w:fill="FFFFFF"/>
-          <w:lang w:eastAsia="en-IN"/>
-        </w:rPr>
-        <w:t xml:space="preserve"> alter the “Path” variable under System variables so that it also contains the path to the Java environment. Select the “Path” variable and click on Edit button as highlighted below.</w:t>
-      </w:r>
-    </w:p>
-    <w:p>
-      <w:pPr>
-        <w:rPr>
-          <w:rFonts w:ascii="Helvetica" w:eastAsia="Times New Roman" w:hAnsi="Helvetica" w:cs="Helvetica"/>
-          <w:color w:val="000000"/>
-          <w:sz w:val="23"/>
-          <w:szCs w:val="23"/>
-          <w:shd w:val="clear" w:color="auto" w:fill="FFFFFF"/>
-          <w:lang w:eastAsia="en-IN"/>
-        </w:rPr>
-      </w:pPr>
-      <w:r>
-        <w:rPr>
-          <w:rFonts w:ascii="Helvetica" w:eastAsia="Times New Roman" w:hAnsi="Helvetica" w:cs="Helvetica"/>
-          <w:color w:val="000000"/>
-          <w:sz w:val="23"/>
-          <w:szCs w:val="23"/>
-          <w:lang w:eastAsia="en-IN"/>
-        </w:rPr>
-        <w:lastRenderedPageBreak/>
+          <w:lang w:eastAsia="en-IN"/>
+        </w:rPr>
         <w:br/>
       </w:r>
       <w:r>
@@ -843,18 +815,7 @@
           <w:szCs w:val="20"/>
           <w:lang w:eastAsia="en-IN"/>
         </w:rPr>
-        <w:t>\bin” folder OR “C:\Program Files(x</w:t>
-      </w:r>
-      <w:proofErr w:type="gramStart"/>
-      <w:r>
-        <w:rPr>
-          <w:rFonts w:ascii="Helvetica" w:eastAsia="Times New Roman" w:hAnsi="Helvetica" w:cs="Helvetica"/>
-          <w:color w:val="000000"/>
-          <w:sz w:val="20"/>
-          <w:szCs w:val="20"/>
-          <w:lang w:eastAsia="en-IN"/>
-        </w:rPr>
-        <w:t>86)\Java\</w:t>
+        <w:t>\bin” folder OR “C:\Program Files(x86)\Java\</w:t>
       </w:r>
       <w:proofErr w:type="spellStart"/>
       <w:r>
@@ -876,18 +837,7 @@
           <w:szCs w:val="20"/>
           <w:lang w:eastAsia="en-IN"/>
         </w:rPr>
-        <w:t>\bin</w:t>
-      </w:r>
-      <w:proofErr w:type="gramEnd"/>
-      <w:r>
-        <w:rPr>
-          <w:rFonts w:ascii="Helvetica" w:eastAsia="Times New Roman" w:hAnsi="Helvetica" w:cs="Helvetica"/>
-          <w:color w:val="000000"/>
-          <w:sz w:val="20"/>
-          <w:szCs w:val="20"/>
-          <w:lang w:eastAsia="en-IN"/>
-        </w:rPr>
-        <w:t xml:space="preserve">”. In case, you have installed java at any other </w:t>
+        <w:t xml:space="preserve">\bin”. In case, you have installed java at any other </w:t>
       </w:r>
       <w:proofErr w:type="spellStart"/>
       <w:proofErr w:type="gramStart"/>
@@ -938,7 +888,6 @@
           <w:szCs w:val="20"/>
           <w:lang w:eastAsia="en-IN"/>
         </w:rPr>
-        <w:lastRenderedPageBreak/>
         <w:drawing>
           <wp:inline distT="0" distB="0" distL="0" distR="0" wp14:anchorId="0A108DDD" wp14:editId="0C4F4CCF">
             <wp:extent cx="5038090" cy="4805045"/>
@@ -1016,29 +965,7 @@
           <w:szCs w:val="20"/>
           <w:lang w:eastAsia="en-IN"/>
         </w:rPr>
-        <w:t xml:space="preserve">Click on OK, Save the settings and you are </w:t>
-      </w:r>
-      <w:proofErr w:type="gramStart"/>
-      <w:r>
-        <w:rPr>
-          <w:rFonts w:ascii="Helvetica" w:eastAsia="Times New Roman" w:hAnsi="Helvetica" w:cs="Helvetica"/>
-          <w:color w:val="000000"/>
-          <w:sz w:val="20"/>
-          <w:szCs w:val="20"/>
-          <w:lang w:eastAsia="en-IN"/>
-        </w:rPr>
-        <w:t>done !!</w:t>
-      </w:r>
-      <w:proofErr w:type="gramEnd"/>
-      <w:r>
-        <w:rPr>
-          <w:rFonts w:ascii="Helvetica" w:eastAsia="Times New Roman" w:hAnsi="Helvetica" w:cs="Helvetica"/>
-          <w:color w:val="000000"/>
-          <w:sz w:val="20"/>
-          <w:szCs w:val="20"/>
-          <w:lang w:eastAsia="en-IN"/>
-        </w:rPr>
-        <w:t xml:space="preserve"> Now to check whether installation is done correctly, open command prompt and type </w:t>
+        <w:t>Click on OK, Save the settings and you are done !! Now to check whether installation is done correctly, open command prompt and type </w:t>
       </w:r>
       <w:r>
         <w:rPr>
@@ -1141,6 +1068,96 @@
         <w:t>.</w:t>
       </w:r>
     </w:p>
+    <w:p>
+      <w:pPr>
+        <w:numPr>
+          <w:ilvl w:val="0"/>
+          <w:numId w:val="3"/>
+        </w:numPr>
+        <w:shd w:val="clear" w:color="auto" w:fill="FFFFFF"/>
+        <w:spacing w:after="0" w:line="240" w:lineRule="auto"/>
+        <w:ind w:left="540"/>
+        <w:jc w:val="both"/>
+        <w:textAlignment w:val="baseline"/>
+        <w:rPr>
+          <w:rFonts w:ascii="Helvetica" w:eastAsia="Times New Roman" w:hAnsi="Helvetica" w:cs="Helvetica"/>
+          <w:color w:val="000000"/>
+          <w:sz w:val="20"/>
+          <w:szCs w:val="20"/>
+          <w:lang w:eastAsia="en-IN"/>
+        </w:rPr>
+      </w:pPr>
+      <w:r>
+        <w:rPr>
+          <w:rFonts w:ascii="Helvetica" w:eastAsia="Times New Roman" w:hAnsi="Helvetica" w:cs="Helvetica"/>
+          <w:color w:val="000000"/>
+          <w:sz w:val="20"/>
+          <w:szCs w:val="20"/>
+          <w:lang w:eastAsia="en-IN"/>
+        </w:rPr>
+        <w:t>Type java -version it will print the version of java</w:t>
+      </w:r>
+    </w:p>
+    <w:p>
+      <w:pPr>
+        <w:numPr>
+          <w:ilvl w:val="0"/>
+          <w:numId w:val="3"/>
+        </w:numPr>
+        <w:shd w:val="clear" w:color="auto" w:fill="FFFFFF"/>
+        <w:spacing w:after="0" w:line="240" w:lineRule="auto"/>
+        <w:ind w:left="540"/>
+        <w:jc w:val="both"/>
+        <w:textAlignment w:val="baseline"/>
+        <w:rPr>
+          <w:rFonts w:ascii="Helvetica" w:eastAsia="Times New Roman" w:hAnsi="Helvetica" w:cs="Helvetica"/>
+          <w:color w:val="000000"/>
+          <w:sz w:val="20"/>
+          <w:szCs w:val="20"/>
+          <w:lang w:eastAsia="en-IN"/>
+        </w:rPr>
+      </w:pPr>
+      <w:r>
+        <w:rPr>
+          <w:noProof/>
+        </w:rPr>
+        <w:drawing>
+          <wp:inline distT="0" distB="0" distL="0" distR="0" wp14:anchorId="49693348" wp14:editId="63E1205B">
+            <wp:extent cx="5010150" cy="914400"/>
+            <wp:effectExtent l="0" t="0" r="0" b="0"/>
+            <wp:docPr id="5" name="Picture 5"/>
+            <wp:cNvGraphicFramePr>
+              <a:graphicFrameLocks xmlns:a="http://schemas.openxmlformats.org/drawingml/2006/main" noChangeAspect="1"/>
+            </wp:cNvGraphicFramePr>
+            <a:graphic xmlns:a="http://schemas.openxmlformats.org/drawingml/2006/main">
+              <a:graphicData uri="http://schemas.openxmlformats.org/drawingml/2006/picture">
+                <pic:pic xmlns:pic="http://schemas.openxmlformats.org/drawingml/2006/picture">
+                  <pic:nvPicPr>
+                    <pic:cNvPr id="1" name=""/>
+                    <pic:cNvPicPr/>
+                  </pic:nvPicPr>
+                  <pic:blipFill>
+                    <a:blip r:embed="rId12"/>
+                    <a:stretch>
+                      <a:fillRect/>
+                    </a:stretch>
+                  </pic:blipFill>
+                  <pic:spPr>
+                    <a:xfrm>
+                      <a:off x="0" y="0"/>
+                      <a:ext cx="5010150" cy="914400"/>
+                    </a:xfrm>
+                    <a:prstGeom prst="rect">
+                      <a:avLst/>
+                    </a:prstGeom>
+                  </pic:spPr>
+                </pic:pic>
+              </a:graphicData>
+            </a:graphic>
+          </wp:inline>
+        </w:drawing>
+      </w:r>
+    </w:p>
     <w:p/>
     <w:p>
       <w:r>
@@ -1153,17 +1170,12 @@
       </w:r>
     </w:p>
     <w:p>
-      <w:pPr>
-        <w:rPr>
-          <w:rStyle w:val="Hyperlink"/>
-        </w:rPr>
-      </w:pPr>
-      <w:hyperlink r:id="rId12" w:history="1">
+      <w:hyperlink r:id="rId13" w:history="1">
         <w:r>
           <w:rPr>
             <w:rStyle w:val="Hyperlink"/>
           </w:rPr>
-          <w:t>https://www.eclipse.org/downloads/packages/release/kepler/sr2/eclipse-ide-java-developers</w:t>
+          <w:t>Eclipse Downloads | The Eclipse Foundation</w:t>
         </w:r>
       </w:hyperlink>
     </w:p>
@@ -1180,13 +1192,6 @@
           <w:color w:val="FF0000"/>
         </w:rPr>
         <w:t>Take the latest version</w:t>
-      </w:r>
-      <w:bookmarkStart w:id="0" w:name="_GoBack"/>
-      <w:bookmarkEnd w:id="0"/>
-    </w:p>
-    <w:p>
-      <w:r>
-        <w:t>Build id: 20170620-1800</w:t>
       </w:r>
     </w:p>
     <w:p>
@@ -1205,7 +1210,7 @@
 </file>
 
 <file path=word/numbering.xml><?xml version="1.0" encoding="utf-8"?>
-<w:numbering xmlns:wpc="http://schemas.microsoft.com/office/word/2010/wordprocessingCanvas" xmlns:cx="http://schemas.microsoft.com/office/drawing/2014/chartex" xmlns:cx1="http://schemas.microsoft.com/office/drawing/2015/9/8/chartex" xmlns:cx2="http://schemas.microsoft.com/office/drawing/2015/10/21/chartex" xmlns:cx3="http://schemas.microsoft.com/office/drawing/2016/5/9/chartex" xmlns:cx4="http://schemas.microsoft.com/office/drawing/2016/5/10/chartex" xmlns:cx5="http://schemas.microsoft.com/office/drawing/2016/5/11/chartex" xmlns:cx6="http://schemas.microsoft.com/office/drawing/2016/5/12/chartex" xmlns:cx7="http://schemas.microsoft.com/office/drawing/2016/5/13/chartex" xmlns:cx8="http://schemas.microsoft.com/office/drawing/2016/5/14/chartex" xmlns:mc="http://schemas.openxmlformats.org/markup-compatibility/2006" xmlns:aink="http://schemas.microsoft.com/office/drawing/2016/ink" xmlns:am3d="http://schemas.microsoft.com/office/drawing/2017/model3d" xmlns:o="urn:schemas-microsoft-com:office:office" xmlns:r="http://schemas.openxmlformats.org/officeDocument/2006/relationships" xmlns:m="http://schemas.openxmlformats.org/officeDocument/2006/math" xmlns:v="urn:schemas-microsoft-com:vml" xmlns:wp14="http://schemas.microsoft.com/office/word/2010/wordprocessingDrawing" xmlns:wp="http://schemas.openxmlformats.org/drawingml/2006/wordprocessingDrawing" xmlns:w10="urn:schemas-microsoft-com:office:word" xmlns:w="http://schemas.openxmlformats.org/wordprocessingml/2006/main" xmlns:w14="http://schemas.microsoft.com/office/word/2010/wordml" xmlns:w15="http://schemas.microsoft.com/office/word/2012/wordml" xmlns:w16cid="http://schemas.microsoft.com/office/word/2016/wordml/cid" xmlns:w16se="http://schemas.microsoft.com/office/word/2015/wordml/symex" xmlns:wpg="http://schemas.microsoft.com/office/word/2010/wordprocessingGroup" xmlns:wpi="http://schemas.microsoft.com/office/word/2010/wordprocessingInk" xmlns:wne="http://schemas.microsoft.com/office/word/2006/wordml" xmlns:wps="http://schemas.microsoft.com/office/word/2010/wordprocessingShape" mc:Ignorable="w14 w15 w16se w16cid wp14">
+<w:numbering xmlns:wpc="http://schemas.microsoft.com/office/word/2010/wordprocessingCanvas" xmlns:cx="http://schemas.microsoft.com/office/drawing/2014/chartex" xmlns:cx1="http://schemas.microsoft.com/office/drawing/2015/9/8/chartex" xmlns:cx2="http://schemas.microsoft.com/office/drawing/2015/10/21/chartex" xmlns:cx3="http://schemas.microsoft.com/office/drawing/2016/5/9/chartex" xmlns:cx4="http://schemas.microsoft.com/office/drawing/2016/5/10/chartex" xmlns:cx5="http://schemas.microsoft.com/office/drawing/2016/5/11/chartex" xmlns:cx6="http://schemas.microsoft.com/office/drawing/2016/5/12/chartex" xmlns:cx7="http://schemas.microsoft.com/office/drawing/2016/5/13/chartex" xmlns:cx8="http://schemas.microsoft.com/office/drawing/2016/5/14/chartex" xmlns:mc="http://schemas.openxmlformats.org/markup-compatibility/2006" xmlns:aink="http://schemas.microsoft.com/office/drawing/2016/ink" xmlns:am3d="http://schemas.microsoft.com/office/drawing/2017/model3d" xmlns:o="urn:schemas-microsoft-com:office:office" xmlns:r="http://schemas.openxmlformats.org/officeDocument/2006/relationships" xmlns:m="http://schemas.openxmlformats.org/officeDocument/2006/math" xmlns:v="urn:schemas-microsoft-com:vml" xmlns:wp14="http://schemas.microsoft.com/office/word/2010/wordprocessingDrawing" xmlns:wp="http://schemas.openxmlformats.org/drawingml/2006/wordprocessingDrawing" xmlns:w10="urn:schemas-microsoft-com:office:word" xmlns:w="http://schemas.openxmlformats.org/wordprocessingml/2006/main" xmlns:w14="http://schemas.microsoft.com/office/word/2010/wordml" xmlns:w15="http://schemas.microsoft.com/office/word/2012/wordml" xmlns:w16cex="http://schemas.microsoft.com/office/word/2018/wordml/cex" xmlns:w16cid="http://schemas.microsoft.com/office/word/2016/wordml/cid" xmlns:w16="http://schemas.microsoft.com/office/word/2018/wordml" xmlns:w16sdtdh="http://schemas.microsoft.com/office/word/2020/wordml/sdtdatahash" xmlns:w16se="http://schemas.microsoft.com/office/word/2015/wordml/symex" xmlns:wpg="http://schemas.microsoft.com/office/word/2010/wordprocessingGroup" xmlns:wpi="http://schemas.microsoft.com/office/word/2010/wordprocessingInk" xmlns:wne="http://schemas.microsoft.com/office/word/2006/wordml" xmlns:wps="http://schemas.microsoft.com/office/word/2010/wordprocessingShape" mc:Ignorable="w14 w15 w16se w16cid w16 w16cex w16sdtdh wp14">
   <w:abstractNum w:abstractNumId="0" w15:restartNumberingAfterBreak="0">
     <w:nsid w:val="20F33918"/>
     <w:multiLevelType w:val="multilevel"/>
@@ -1558,7 +1563,7 @@
 </file>
 
 <file path=word/styles.xml><?xml version="1.0" encoding="utf-8"?>
-<w:styles xmlns:mc="http://schemas.openxmlformats.org/markup-compatibility/2006" xmlns:r="http://schemas.openxmlformats.org/officeDocument/2006/relationships" xmlns:w="http://schemas.openxmlformats.org/wordprocessingml/2006/main" xmlns:w14="http://schemas.microsoft.com/office/word/2010/wordml" xmlns:w15="http://schemas.microsoft.com/office/word/2012/wordml" xmlns:w16cid="http://schemas.microsoft.com/office/word/2016/wordml/cid" xmlns:w16se="http://schemas.microsoft.com/office/word/2015/wordml/symex" mc:Ignorable="w14 w15 w16se w16cid">
+<w:styles xmlns:mc="http://schemas.openxmlformats.org/markup-compatibility/2006" xmlns:r="http://schemas.openxmlformats.org/officeDocument/2006/relationships" xmlns:w="http://schemas.openxmlformats.org/wordprocessingml/2006/main" xmlns:w14="http://schemas.microsoft.com/office/word/2010/wordml" xmlns:w15="http://schemas.microsoft.com/office/word/2012/wordml" xmlns:w16cex="http://schemas.microsoft.com/office/word/2018/wordml/cex" xmlns:w16cid="http://schemas.microsoft.com/office/word/2016/wordml/cid" xmlns:w16="http://schemas.microsoft.com/office/word/2018/wordml" xmlns:w16sdtdh="http://schemas.microsoft.com/office/word/2020/wordml/sdtdatahash" xmlns:w16se="http://schemas.microsoft.com/office/word/2015/wordml/symex" mc:Ignorable="w14 w15 w16se w16cid w16 w16cex w16sdtdh">
   <w:docDefaults>
     <w:rPrDefault>
       <w:rPr>
@@ -1680,6 +1685,7 @@
     <w:lsdException w:name="HTML Sample" w:semiHidden="1" w:unhideWhenUsed="1"/>
     <w:lsdException w:name="HTML Typewriter" w:semiHidden="1" w:unhideWhenUsed="1"/>
     <w:lsdException w:name="HTML Variable" w:semiHidden="1" w:unhideWhenUsed="1"/>
+    <w:lsdException w:name="Normal Table" w:semiHidden="1" w:unhideWhenUsed="1"/>
     <w:lsdException w:name="annotation subject" w:semiHidden="1" w:unhideWhenUsed="1"/>
     <w:lsdException w:name="No List" w:semiHidden="1" w:unhideWhenUsed="1"/>
     <w:lsdException w:name="Outline List 1" w:semiHidden="1" w:unhideWhenUsed="1"/>
@@ -1726,8 +1732,10 @@
     <w:lsdException w:name="Table Subtle 2" w:semiHidden="1" w:unhideWhenUsed="1"/>
     <w:lsdException w:name="Table Web 1" w:semiHidden="1" w:unhideWhenUsed="1"/>
     <w:lsdException w:name="Table Web 2" w:semiHidden="1" w:unhideWhenUsed="1"/>
+    <w:lsdException w:name="Table Web 3" w:semiHidden="1" w:unhideWhenUsed="1"/>
     <w:lsdException w:name="Balloon Text" w:semiHidden="1" w:unhideWhenUsed="1"/>
     <w:lsdException w:name="Table Grid" w:uiPriority="59"/>
+    <w:lsdException w:name="Table Theme" w:semiHidden="1" w:unhideWhenUsed="1"/>
     <w:lsdException w:name="Placeholder Text" w:semiHidden="1"/>
     <w:lsdException w:name="No Spacing" w:uiPriority="1" w:qFormat="1"/>
     <w:lsdException w:name="Light Shading" w:uiPriority="60"/>
@@ -2109,6 +2117,18 @@
       <w:szCs w:val="18"/>
     </w:rPr>
   </w:style>
+  <w:style w:type="character" w:styleId="FollowedHyperlink">
+    <w:name w:val="FollowedHyperlink"/>
+    <w:basedOn w:val="DefaultParagraphFont"/>
+    <w:uiPriority w:val="99"/>
+    <w:semiHidden/>
+    <w:unhideWhenUsed/>
+    <w:rsid w:val="00955A3D"/>
+    <w:rPr>
+      <w:color w:val="800080" w:themeColor="followedHyperlink"/>
+      <w:u w:val="single"/>
+    </w:rPr>
+  </w:style>
 </w:styles>
 </file>
 
